--- a/项目启动阶段作业/问题分工/P2系统特性+用例图+约束.docx
+++ b/项目启动阶段作业/问题分工/P2系统特性+用例图+约束.docx
@@ -21,8 +21,6 @@
         </w:rPr>
         <w:t>2</w:t>
       </w:r>
-      <w:bookmarkStart w:id="1" w:name="_GoBack"/>
-      <w:bookmarkEnd w:id="1"/>
     </w:p>
     <w:p>
       <w:pPr>
@@ -303,7 +301,34 @@
               <w:rPr>
                 <w:lang w:eastAsia="zh-CN"/>
               </w:rPr>
-              <w:t>向消费者发送问卷询问关于食堂的工作状况</w:t>
+              <w:t>向消费者发送问卷</w:t>
+            </w:r>
+            <w:r>
+              <w:rPr>
+                <w:lang w:eastAsia="zh-CN"/>
+              </w:rPr>
+              <w:t>，</w:t>
+            </w:r>
+            <w:r>
+              <w:rPr>
+                <w:rFonts w:hint="eastAsia"/>
+                <w:color w:val="000000" w:themeColor="text1"/>
+                <w:lang w:eastAsia="zh-CN"/>
+              </w:rPr>
+              <w:t>掌握</w:t>
+            </w:r>
+            <w:r>
+              <w:rPr>
+                <w:color w:val="000000" w:themeColor="text1"/>
+                <w:lang w:eastAsia="zh-CN"/>
+              </w:rPr>
+              <w:t>关于</w:t>
+            </w:r>
+            <w:r>
+              <w:rPr>
+                <w:lang w:eastAsia="zh-CN"/>
+              </w:rPr>
+              <w:t>食堂的工作状况</w:t>
             </w:r>
           </w:p>
           <w:p>
@@ -392,33 +417,20 @@
               <w:rPr>
                 <w:lang w:eastAsia="zh-CN"/>
               </w:rPr>
-              <w:t>随时提供发帖功能，</w:t>
-            </w:r>
-            <w:r>
-              <w:rPr>
-                <w:rFonts w:hint="eastAsia"/>
-                <w:lang w:eastAsia="zh-CN"/>
-              </w:rPr>
-              <w:t>可以</w:t>
-            </w:r>
-            <w:r>
-              <w:rPr>
-                <w:lang w:eastAsia="zh-CN"/>
-              </w:rPr>
-              <w:t>在论坛上</w:t>
-            </w:r>
-            <w:r>
-              <w:rPr>
-                <w:rFonts w:hint="eastAsia"/>
-                <w:lang w:eastAsia="zh-CN"/>
-              </w:rPr>
-              <w:t>添加帖子</w:t>
-            </w:r>
-          </w:p>
-          <w:p>
-            <w:pPr>
-              <w:rPr>
-                <w:rFonts w:hint="eastAsia"/>
+              <w:t>随时提供发帖</w:t>
+            </w:r>
+            <w:bookmarkStart w:id="1" w:name="_GoBack"/>
+            <w:bookmarkEnd w:id="1"/>
+            <w:r>
+              <w:rPr>
+                <w:lang w:eastAsia="zh-CN"/>
+              </w:rPr>
+              <w:t>功能</w:t>
+            </w:r>
+          </w:p>
+          <w:p>
+            <w:pPr>
+              <w:rPr>
                 <w:lang w:eastAsia="zh-CN"/>
               </w:rPr>
             </w:pPr>
@@ -517,52 +529,11 @@
               </w:rPr>
               <w:t>帖子</w:t>
             </w:r>
-          </w:p>
-          <w:p>
-            <w:pPr>
-              <w:rPr>
-                <w:rFonts w:hint="eastAsia"/>
-                <w:lang w:eastAsia="zh-CN"/>
-              </w:rPr>
-            </w:pPr>
-            <w:r>
-              <w:rPr>
-                <w:rFonts w:hint="eastAsia"/>
-                <w:lang w:eastAsia="zh-CN"/>
-              </w:rPr>
-              <w:t>6.</w:t>
-            </w:r>
-            <w:r>
-              <w:rPr>
-                <w:lang w:eastAsia="zh-CN"/>
-              </w:rPr>
-              <w:t>根据每日</w:t>
-            </w:r>
-            <w:r>
-              <w:rPr>
-                <w:rFonts w:hint="eastAsia"/>
-                <w:lang w:eastAsia="zh-CN"/>
-              </w:rPr>
-              <w:t>帖</w:t>
-            </w:r>
-            <w:r>
-              <w:rPr>
-                <w:lang w:eastAsia="zh-CN"/>
-              </w:rPr>
-              <w:t>子</w:t>
-            </w:r>
-            <w:r>
-              <w:rPr>
-                <w:rFonts w:hint="eastAsia"/>
-                <w:lang w:eastAsia="zh-CN"/>
-              </w:rPr>
-              <w:t>浏览量</w:t>
-            </w:r>
-            <w:r>
-              <w:rPr>
-                <w:lang w:eastAsia="zh-CN"/>
-              </w:rPr>
-              <w:t>和评论量，推荐排名靠前的给每位食堂管理人员的账号以便查阅</w:t>
+            <w:r>
+              <w:rPr>
+                <w:lang w:eastAsia="zh-CN"/>
+              </w:rPr>
+              <w:t xml:space="preserve"> </w:t>
             </w:r>
           </w:p>
         </w:tc>
@@ -880,7 +851,6 @@
           <w:p>
             <w:pPr>
               <w:rPr>
-                <w:rFonts w:hint="eastAsia"/>
                 <w:lang w:eastAsia="zh-CN"/>
               </w:rPr>
             </w:pPr>
@@ -918,7 +888,6 @@
           <w:p>
             <w:pPr>
               <w:rPr>
-                <w:rFonts w:hint="eastAsia"/>
                 <w:lang w:eastAsia="zh-CN"/>
               </w:rPr>
             </w:pPr>
